--- a/source/docx/doc (2384).docx
+++ b/source/docx/doc (2384).docx
@@ -1431,14 +1431,7 @@
                 <w:rFonts w:ascii="Times New Roman" w:hAnsi="Times New Roman" w:cs="Times New Roman"/>
                 <w:color w:val="000000"/>
               </w:rPr>
-              <w:t>1201531</w:t>
-            </w:r>
-            <w:r>
-              <w:rPr>
-                <w:rFonts w:ascii="Times New Roman" w:hAnsi="Times New Roman" w:cs="Times New Roman"/>
-                <w:color w:val="000000"/>
-              </w:rPr>
-              <w:t>00426</w:t>
+              <w:t>120153200111</w:t>
             </w:r>
           </w:p>
         </w:tc>
@@ -1491,14 +1484,21 @@
                 <w:rFonts w:ascii="Times New Roman" w:hAnsi="Times New Roman" w:cs="Times New Roman"/>
                 <w:color w:val="000000"/>
               </w:rPr>
-              <w:t>18</w:t>
-            </w:r>
-            <w:r>
-              <w:rPr>
-                <w:rFonts w:ascii="Times New Roman" w:hAnsi="Times New Roman" w:cs="Times New Roman"/>
-                <w:color w:val="000000"/>
-              </w:rPr>
-              <w:t>.07</w:t>
+              <w:t>06</w:t>
+            </w:r>
+            <w:r>
+              <w:rPr>
+                <w:rFonts w:ascii="Times New Roman" w:hAnsi="Times New Roman" w:cs="Times New Roman"/>
+                <w:color w:val="000000"/>
+              </w:rPr>
+              <w:t>.</w:t>
+            </w:r>
+            <w:r>
+              <w:rPr>
+                <w:rFonts w:ascii="Times New Roman" w:hAnsi="Times New Roman" w:cs="Times New Roman"/>
+                <w:color w:val="000000"/>
+              </w:rPr>
+              <w:t>04</w:t>
             </w:r>
             <w:r>
               <w:rPr>
@@ -1539,7 +1539,21 @@
                 <w:rFonts w:ascii="Times New Roman" w:hAnsi="Times New Roman" w:cs="Times New Roman"/>
                 <w:color w:val="000000"/>
               </w:rPr>
-              <w:t>22.09</w:t>
+              <w:t>09</w:t>
+            </w:r>
+            <w:r>
+              <w:rPr>
+                <w:rFonts w:ascii="Times New Roman" w:hAnsi="Times New Roman" w:cs="Times New Roman"/>
+                <w:color w:val="000000"/>
+              </w:rPr>
+              <w:t>.</w:t>
+            </w:r>
+            <w:r>
+              <w:rPr>
+                <w:rFonts w:ascii="Times New Roman" w:hAnsi="Times New Roman" w:cs="Times New Roman"/>
+                <w:color w:val="000000"/>
+              </w:rPr>
+              <w:t>12</w:t>
             </w:r>
             <w:r>
               <w:rPr>
@@ -1553,7 +1567,7 @@
                 <w:rFonts w:ascii="Times New Roman" w:hAnsi="Times New Roman" w:cs="Times New Roman"/>
                 <w:color w:val="000000"/>
               </w:rPr>
-              <w:t>5</w:t>
+              <w:t>6</w:t>
             </w:r>
           </w:p>
         </w:tc>
@@ -1570,31 +1584,18 @@
           <w:p>
             <w:pPr>
               <w:spacing w:after="0" w:line="240" w:lineRule="auto"/>
-              <w:rPr>
-                <w:rFonts w:ascii="Times New Roman" w:hAnsi="Times New Roman" w:cs="Times New Roman"/>
-                <w:color w:val="000000"/>
-              </w:rPr>
-            </w:pPr>
-            <w:r>
-              <w:rPr>
-                <w:rFonts w:ascii="Times New Roman" w:hAnsi="Times New Roman" w:cs="Times New Roman"/>
-                <w:color w:val="000000"/>
-              </w:rPr>
-              <w:t xml:space="preserve">       </w:t>
-            </w:r>
-            <w:r>
-              <w:rPr>
-                <w:rFonts w:ascii="Times New Roman" w:hAnsi="Times New Roman" w:cs="Times New Roman"/>
-                <w:color w:val="000000"/>
-              </w:rPr>
-              <w:t>7</w:t>
-            </w:r>
-            <w:r>
-              <w:rPr>
-                <w:rFonts w:ascii="Times New Roman" w:hAnsi="Times New Roman" w:cs="Times New Roman"/>
-                <w:color w:val="000000"/>
-              </w:rPr>
-              <w:t>1</w:t>
+              <w:jc w:val="center"/>
+              <w:rPr>
+                <w:rFonts w:ascii="Times New Roman" w:hAnsi="Times New Roman" w:cs="Times New Roman"/>
+                <w:color w:val="000000"/>
+              </w:rPr>
+            </w:pPr>
+            <w:r>
+              <w:rPr>
+                <w:rFonts w:ascii="Times New Roman" w:hAnsi="Times New Roman" w:cs="Times New Roman"/>
+                <w:color w:val="000000"/>
+              </w:rPr>
+              <w:t>104</w:t>
             </w:r>
           </w:p>
         </w:tc>
@@ -1611,17 +1612,18 @@
           <w:p>
             <w:pPr>
               <w:spacing w:after="0" w:line="240" w:lineRule="auto"/>
-              <w:rPr>
-                <w:rFonts w:ascii="Times New Roman" w:hAnsi="Times New Roman" w:cs="Times New Roman"/>
-                <w:color w:val="000000"/>
-              </w:rPr>
-            </w:pPr>
-            <w:r>
-              <w:rPr>
-                <w:rFonts w:ascii="Times New Roman" w:hAnsi="Times New Roman" w:cs="Times New Roman"/>
-                <w:color w:val="000000"/>
-              </w:rPr>
-              <w:t>семьдесят один</w:t>
+              <w:jc w:val="center"/>
+              <w:rPr>
+                <w:rFonts w:ascii="Times New Roman" w:hAnsi="Times New Roman" w:cs="Times New Roman"/>
+                <w:color w:val="000000"/>
+              </w:rPr>
+            </w:pPr>
+            <w:r>
+              <w:rPr>
+                <w:rFonts w:ascii="Times New Roman" w:hAnsi="Times New Roman" w:cs="Times New Roman"/>
+                <w:color w:val="000000"/>
+              </w:rPr>
+              <w:t>сто четыре</w:t>
             </w:r>
           </w:p>
         </w:tc>
@@ -3490,7 +3492,7 @@
 </file>
 
 <file path=customXml/itemProps1.xml><?xml version="1.0" encoding="utf-8"?>
-<ds:datastoreItem xmlns:ds="http://schemas.openxmlformats.org/officeDocument/2006/customXml" ds:itemID="{842EB968-A98D-4F09-9A3F-9721F50264B8}">
+<ds:datastoreItem xmlns:ds="http://schemas.openxmlformats.org/officeDocument/2006/customXml" ds:itemID="{D7EC80C1-78E0-463E-B3DF-8664ECB97579}">
   <ds:schemaRefs>
     <ds:schemaRef ds:uri="http://schemas.openxmlformats.org/officeDocument/2006/bibliography"/>
   </ds:schemaRefs>
